--- a/AWS-CICD-TAKS.docx
+++ b/AWS-CICD-TAKS.docx
@@ -54,15 +54,7 @@
     <w:p/>
     <w:p>
       <w:r>
-        <w:t xml:space="preserve">Created elastic beanstalk environment for deploying .net 8 web </w:t>
-      </w:r>
-      <w:proofErr w:type="spellStart"/>
-      <w:r>
-        <w:t>api</w:t>
-      </w:r>
-      <w:proofErr w:type="spellEnd"/>
-      <w:r>
-        <w:t xml:space="preserve"> </w:t>
+        <w:t xml:space="preserve">Created elastic beanstalk environment for deploying .net 8 web api </w:t>
       </w:r>
     </w:p>
     <w:p/>
@@ -125,6 +117,11 @@
     </w:p>
     <w:p>
       <w:r>
+        <w:t>Build Project</w:t>
+      </w:r>
+    </w:p>
+    <w:p>
+      <w:r>
         <w:rPr>
           <w:noProof/>
         </w:rPr>
@@ -209,6 +206,11 @@
     </w:p>
     <w:p>
       <w:r>
+        <w:t>Code Pipeline</w:t>
+      </w:r>
+    </w:p>
+    <w:p>
+      <w:r>
         <w:rPr>
           <w:noProof/>
         </w:rPr>
@@ -291,6 +293,8 @@
         </w:drawing>
       </w:r>
     </w:p>
+    <w:p/>
+    <w:p/>
     <w:p>
       <w:r>
         <w:t>Code Build Stage</w:t>
@@ -301,7 +305,6 @@
         <w:rPr>
           <w:noProof/>
         </w:rPr>
-        <w:lastRenderedPageBreak/>
         <w:drawing>
           <wp:inline distT="0" distB="0" distL="0" distR="0" wp14:anchorId="6B13FFF9" wp14:editId="23271785">
             <wp:extent cx="5731510" cy="1278255"/>
@@ -394,7 +397,6 @@
         <w:t>Code Pipeline output</w:t>
       </w:r>
     </w:p>
-    <w:p/>
     <w:p>
       <w:r>
         <w:rPr>
@@ -437,7 +439,6 @@
         </w:drawing>
       </w:r>
     </w:p>
-    <w:p/>
     <w:p>
       <w:r>
         <w:rPr>
@@ -2019,15 +2020,9 @@
 <file path=customXml/itemProps1.xml><?xml version="1.0" encoding="utf-8"?>
 <ds:datastoreItem xmlns:ds="http://schemas.openxmlformats.org/officeDocument/2006/customXml" ds:itemID="{BF3DFCAD-FD9C-4AA8-AF29-23B8F766DBDD}">
   <ds:schemaRefs>
-    <ds:schemaRef ds:uri="http://schemas.microsoft.com/office/2006/documentManagement/types"/>
-    <ds:schemaRef ds:uri="http://purl.org/dc/elements/1.1/"/>
-    <ds:schemaRef ds:uri="http://www.w3.org/XML/1998/namespace"/>
+    <ds:schemaRef ds:uri="http://schemas.microsoft.com/office/2006/metadata/properties"/>
+    <ds:schemaRef ds:uri="http://schemas.microsoft.com/office/infopath/2007/PartnerControls"/>
     <ds:schemaRef ds:uri="321dda1e-b628-4db5-8c89-0e802c394859"/>
-    <ds:schemaRef ds:uri="http://purl.org/dc/dcmitype/"/>
-    <ds:schemaRef ds:uri="http://schemas.microsoft.com/office/infopath/2007/PartnerControls"/>
-    <ds:schemaRef ds:uri="http://schemas.openxmlformats.org/package/2006/metadata/core-properties"/>
-    <ds:schemaRef ds:uri="http://schemas.microsoft.com/office/2006/metadata/properties"/>
-    <ds:schemaRef ds:uri="http://purl.org/dc/terms/"/>
   </ds:schemaRefs>
 </ds:datastoreItem>
 </file>
